--- a/Documentation/API.docx
+++ b/Documentation/API.docx
@@ -609,7 +609,14 @@
           <w:rFonts w:ascii="Times New Roman" w:hAnsi="Times New Roman" w:cs="Times New Roman"/>
           <w:lang w:val="en-US"/>
         </w:rPr>
-        <w:t>key':'value</w:t>
+        <w:t>key'</w:t>
+      </w:r>
+      <w:r>
+        <w:rPr>
+          <w:rFonts w:ascii="Times New Roman" w:hAnsi="Times New Roman" w:cs="Times New Roman"/>
+          <w:lang w:val="en-US"/>
+        </w:rPr>
+        <w:t>:'value</w:t>
       </w:r>
       <w:proofErr w:type="spellEnd"/>
       <w:r>
@@ -658,7 +665,21 @@
           <w:rFonts w:ascii="Times New Roman" w:hAnsi="Times New Roman" w:cs="Times New Roman"/>
           <w:lang w:val="en-US"/>
         </w:rPr>
-        <w:t>” (value) =</w:t>
+        <w:t xml:space="preserve">” (value) </w:t>
+      </w:r>
+      <w:r>
+        <w:rPr>
+          <w:rFonts w:ascii="Times New Roman" w:hAnsi="Times New Roman" w:cs="Times New Roman"/>
+          <w:lang w:val="en-US"/>
+        </w:rPr>
+        <w:sym w:font="Wingdings" w:char="F0E0"/>
+      </w:r>
+      <w:r>
+        <w:rPr>
+          <w:rFonts w:ascii="Times New Roman" w:hAnsi="Times New Roman" w:cs="Times New Roman"/>
+          <w:lang w:val="en-US"/>
+        </w:rPr>
+        <w:t xml:space="preserve"> </w:t>
       </w:r>
     </w:p>
     <w:p>
@@ -1194,6 +1215,401 @@
           <w:lang w:val="en-US"/>
         </w:rPr>
       </w:pPr>
+      <w:proofErr w:type="spellStart"/>
+      <w:r>
+        <w:rPr>
+          <w:rFonts w:ascii="Times New Roman" w:hAnsi="Times New Roman" w:cs="Times New Roman"/>
+          <w:lang w:val="en-US"/>
+        </w:rPr>
+        <w:t>create_</w:t>
+      </w:r>
+      <w:proofErr w:type="gramStart"/>
+      <w:r>
+        <w:rPr>
+          <w:rFonts w:ascii="Times New Roman" w:hAnsi="Times New Roman" w:cs="Times New Roman"/>
+          <w:lang w:val="en-US"/>
+        </w:rPr>
+        <w:t>categories</w:t>
+      </w:r>
+      <w:proofErr w:type="spellEnd"/>
+      <w:r>
+        <w:rPr>
+          <w:rFonts w:ascii="Times New Roman" w:hAnsi="Times New Roman" w:cs="Times New Roman"/>
+          <w:lang w:val="en-US"/>
+        </w:rPr>
+        <w:t>(</w:t>
+      </w:r>
+      <w:proofErr w:type="gramEnd"/>
+      <w:r>
+        <w:rPr>
+          <w:rFonts w:ascii="Times New Roman" w:hAnsi="Times New Roman" w:cs="Times New Roman"/>
+          <w:lang w:val="en-US"/>
+        </w:rPr>
+        <w:t>[{</w:t>
+      </w:r>
+      <w:r>
+        <w:rPr>
+          <w:rFonts w:ascii="Times New Roman" w:hAnsi="Times New Roman" w:cs="Times New Roman"/>
+          <w:lang w:val="en-US"/>
+        </w:rPr>
+        <w:t>'</w:t>
+      </w:r>
+      <w:proofErr w:type="spellStart"/>
+      <w:r>
+        <w:rPr>
+          <w:rFonts w:ascii="Times New Roman" w:hAnsi="Times New Roman" w:cs="Times New Roman"/>
+          <w:lang w:val="en-US"/>
+        </w:rPr>
+        <w:t>name'</w:t>
+      </w:r>
+      <w:r>
+        <w:rPr>
+          <w:rFonts w:ascii="Times New Roman" w:hAnsi="Times New Roman" w:cs="Times New Roman"/>
+          <w:lang w:val="en-US"/>
+        </w:rPr>
+        <w:t>:'</w:t>
+      </w:r>
+      <w:r>
+        <w:rPr>
+          <w:rFonts w:ascii="Times New Roman" w:hAnsi="Times New Roman" w:cs="Times New Roman"/>
+          <w:lang w:val="en-US"/>
+        </w:rPr>
+        <w:t>Category</w:t>
+      </w:r>
+      <w:proofErr w:type="spellEnd"/>
+      <w:r>
+        <w:rPr>
+          <w:rFonts w:ascii="Times New Roman" w:hAnsi="Times New Roman" w:cs="Times New Roman"/>
+          <w:lang w:val="en-US"/>
+        </w:rPr>
+        <w:t xml:space="preserve"> name</w:t>
+      </w:r>
+      <w:r>
+        <w:rPr>
+          <w:rFonts w:ascii="Times New Roman" w:hAnsi="Times New Roman" w:cs="Times New Roman"/>
+          <w:lang w:val="en-US"/>
+        </w:rPr>
+        <w:t>'</w:t>
+      </w:r>
+      <w:r>
+        <w:rPr>
+          <w:rFonts w:ascii="Times New Roman" w:hAnsi="Times New Roman" w:cs="Times New Roman"/>
+          <w:lang w:val="en-US"/>
+        </w:rPr>
+        <w:t>,'option1':'option1value',…</w:t>
+      </w:r>
+      <w:r>
+        <w:rPr>
+          <w:rFonts w:ascii="Times New Roman" w:hAnsi="Times New Roman" w:cs="Times New Roman"/>
+          <w:lang w:val="en-US"/>
+        </w:rPr>
+        <w:t>},{...},...]</w:t>
+      </w:r>
+      <w:r>
+        <w:rPr>
+          <w:rFonts w:ascii="Times New Roman" w:hAnsi="Times New Roman" w:cs="Times New Roman"/>
+          <w:lang w:val="en-US"/>
+        </w:rPr>
+        <w:t>)</w:t>
+      </w:r>
+    </w:p>
+    <w:p>
+      <w:pPr>
+        <w:pStyle w:val="Predeterminado"/>
+        <w:spacing w:after="120"/>
+        <w:ind w:left="2832"/>
+        <w:rPr>
+          <w:rFonts w:ascii="Times New Roman" w:hAnsi="Times New Roman" w:cs="Times New Roman"/>
+          <w:lang w:val="en-US"/>
+        </w:rPr>
+      </w:pPr>
+      <w:proofErr w:type="gramStart"/>
+      <w:r>
+        <w:rPr>
+          <w:rFonts w:ascii="Times New Roman" w:hAnsi="Times New Roman" w:cs="Times New Roman"/>
+          <w:lang w:val="en-US"/>
+        </w:rPr>
+        <w:t>name</w:t>
+      </w:r>
+      <w:proofErr w:type="gramEnd"/>
+      <w:r>
+        <w:rPr>
+          <w:rFonts w:ascii="Times New Roman" w:hAnsi="Times New Roman" w:cs="Times New Roman"/>
+          <w:lang w:val="en-US"/>
+        </w:rPr>
+        <w:t>:</w:t>
+      </w:r>
+      <w:r>
+        <w:rPr>
+          <w:rFonts w:ascii="Times New Roman" w:hAnsi="Times New Roman" w:cs="Times New Roman"/>
+          <w:lang w:val="en-US"/>
+        </w:rPr>
+        <w:t xml:space="preserve"> string </w:t>
+      </w:r>
+      <w:r>
+        <w:rPr>
+          <w:rFonts w:ascii="Times New Roman" w:hAnsi="Times New Roman" w:cs="Times New Roman"/>
+          <w:lang w:val="en-US"/>
+        </w:rPr>
+        <w:t>obligatory</w:t>
+      </w:r>
+      <w:r>
+        <w:rPr>
+          <w:rFonts w:ascii="Times New Roman" w:hAnsi="Times New Roman" w:cs="Times New Roman"/>
+          <w:lang w:val="en-US"/>
+        </w:rPr>
+        <w:t xml:space="preserve">  //new category name</w:t>
+      </w:r>
+    </w:p>
+    <w:p>
+      <w:pPr>
+        <w:pStyle w:val="Predeterminado"/>
+        <w:spacing w:after="120"/>
+        <w:ind w:left="2832"/>
+        <w:rPr>
+          <w:rFonts w:ascii="Times New Roman" w:hAnsi="Times New Roman" w:cs="Times New Roman"/>
+          <w:lang w:val="en-US"/>
+        </w:rPr>
+      </w:pPr>
+      <w:proofErr w:type="gramStart"/>
+      <w:r>
+        <w:rPr>
+          <w:rFonts w:ascii="Times New Roman" w:hAnsi="Times New Roman" w:cs="Times New Roman"/>
+          <w:lang w:val="en-US"/>
+        </w:rPr>
+        <w:t>parent</w:t>
+      </w:r>
+      <w:proofErr w:type="gramEnd"/>
+      <w:r>
+        <w:rPr>
+          <w:rFonts w:ascii="Times New Roman" w:hAnsi="Times New Roman" w:cs="Times New Roman"/>
+          <w:lang w:val="en-US"/>
+        </w:rPr>
+        <w:t>:</w:t>
+      </w:r>
+      <w:r>
+        <w:rPr>
+          <w:rFonts w:ascii="Times New Roman" w:hAnsi="Times New Roman" w:cs="Times New Roman"/>
+          <w:lang w:val="en-US"/>
+        </w:rPr>
+        <w:t xml:space="preserve"> </w:t>
+      </w:r>
+      <w:proofErr w:type="spellStart"/>
+      <w:r>
+        <w:rPr>
+          <w:rFonts w:ascii="Times New Roman" w:hAnsi="Times New Roman" w:cs="Times New Roman"/>
+          <w:lang w:val="en-US"/>
+        </w:rPr>
+        <w:t>int</w:t>
+      </w:r>
+      <w:proofErr w:type="spellEnd"/>
+      <w:r>
+        <w:rPr>
+          <w:rFonts w:ascii="Times New Roman" w:hAnsi="Times New Roman" w:cs="Times New Roman"/>
+          <w:lang w:val="en-US"/>
+        </w:rPr>
+        <w:t xml:space="preserve">  Default to "0" //the parent category id inside which the new category will be created - set to 0 for a root category</w:t>
+      </w:r>
+    </w:p>
+    <w:p>
+      <w:pPr>
+        <w:pStyle w:val="Predeterminado"/>
+        <w:spacing w:after="120"/>
+        <w:ind w:left="2832"/>
+        <w:rPr>
+          <w:rFonts w:ascii="Times New Roman" w:hAnsi="Times New Roman" w:cs="Times New Roman"/>
+          <w:lang w:val="en-US"/>
+        </w:rPr>
+      </w:pPr>
+      <w:proofErr w:type="spellStart"/>
+      <w:proofErr w:type="gramStart"/>
+      <w:r>
+        <w:rPr>
+          <w:rFonts w:ascii="Times New Roman" w:hAnsi="Times New Roman" w:cs="Times New Roman"/>
+          <w:lang w:val="en-US"/>
+        </w:rPr>
+        <w:lastRenderedPageBreak/>
+        <w:t>idnumber</w:t>
+      </w:r>
+      <w:proofErr w:type="spellEnd"/>
+      <w:proofErr w:type="gramEnd"/>
+      <w:r>
+        <w:rPr>
+          <w:rFonts w:ascii="Times New Roman" w:hAnsi="Times New Roman" w:cs="Times New Roman"/>
+          <w:lang w:val="en-US"/>
+        </w:rPr>
+        <w:t>:</w:t>
+      </w:r>
+      <w:r>
+        <w:rPr>
+          <w:rFonts w:ascii="Times New Roman" w:hAnsi="Times New Roman" w:cs="Times New Roman"/>
+          <w:lang w:val="en-US"/>
+        </w:rPr>
+        <w:t xml:space="preserve"> string  Optional //the new category </w:t>
+      </w:r>
+      <w:proofErr w:type="spellStart"/>
+      <w:r>
+        <w:rPr>
+          <w:rFonts w:ascii="Times New Roman" w:hAnsi="Times New Roman" w:cs="Times New Roman"/>
+          <w:lang w:val="en-US"/>
+        </w:rPr>
+        <w:t>idnumber</w:t>
+      </w:r>
+      <w:proofErr w:type="spellEnd"/>
+    </w:p>
+    <w:p>
+      <w:pPr>
+        <w:pStyle w:val="Predeterminado"/>
+        <w:spacing w:after="120"/>
+        <w:ind w:left="2832"/>
+        <w:rPr>
+          <w:rFonts w:ascii="Times New Roman" w:hAnsi="Times New Roman" w:cs="Times New Roman"/>
+          <w:lang w:val="en-US"/>
+        </w:rPr>
+      </w:pPr>
+      <w:proofErr w:type="gramStart"/>
+      <w:r>
+        <w:rPr>
+          <w:rFonts w:ascii="Times New Roman" w:hAnsi="Times New Roman" w:cs="Times New Roman"/>
+          <w:lang w:val="en-US"/>
+        </w:rPr>
+        <w:t>description</w:t>
+      </w:r>
+      <w:proofErr w:type="gramEnd"/>
+      <w:r>
+        <w:rPr>
+          <w:rFonts w:ascii="Times New Roman" w:hAnsi="Times New Roman" w:cs="Times New Roman"/>
+          <w:lang w:val="en-US"/>
+        </w:rPr>
+        <w:t>:</w:t>
+      </w:r>
+      <w:r>
+        <w:rPr>
+          <w:rFonts w:ascii="Times New Roman" w:hAnsi="Times New Roman" w:cs="Times New Roman"/>
+          <w:lang w:val="en-US"/>
+        </w:rPr>
+        <w:t xml:space="preserve"> string  Optional //the new category description</w:t>
+      </w:r>
+    </w:p>
+    <w:p>
+      <w:pPr>
+        <w:pStyle w:val="Predeterminado"/>
+        <w:spacing w:after="120"/>
+        <w:ind w:left="2832"/>
+        <w:rPr>
+          <w:rFonts w:ascii="Times New Roman" w:hAnsi="Times New Roman" w:cs="Times New Roman"/>
+          <w:lang w:val="en-US"/>
+        </w:rPr>
+      </w:pPr>
+      <w:proofErr w:type="spellStart"/>
+      <w:proofErr w:type="gramStart"/>
+      <w:r>
+        <w:rPr>
+          <w:rFonts w:ascii="Times New Roman" w:hAnsi="Times New Roman" w:cs="Times New Roman"/>
+          <w:lang w:val="en-US"/>
+        </w:rPr>
+        <w:t>descriptionformat</w:t>
+      </w:r>
+      <w:proofErr w:type="spellEnd"/>
+      <w:proofErr w:type="gramEnd"/>
+      <w:r>
+        <w:rPr>
+          <w:rFonts w:ascii="Times New Roman" w:hAnsi="Times New Roman" w:cs="Times New Roman"/>
+          <w:lang w:val="en-US"/>
+        </w:rPr>
+        <w:t>:</w:t>
+      </w:r>
+      <w:r>
+        <w:rPr>
+          <w:rFonts w:ascii="Times New Roman" w:hAnsi="Times New Roman" w:cs="Times New Roman"/>
+          <w:lang w:val="en-US"/>
+        </w:rPr>
+        <w:t xml:space="preserve"> </w:t>
+      </w:r>
+      <w:proofErr w:type="spellStart"/>
+      <w:r>
+        <w:rPr>
+          <w:rFonts w:ascii="Times New Roman" w:hAnsi="Times New Roman" w:cs="Times New Roman"/>
+          <w:lang w:val="en-US"/>
+        </w:rPr>
+        <w:t>int</w:t>
+      </w:r>
+      <w:proofErr w:type="spellEnd"/>
+      <w:r>
+        <w:rPr>
+          <w:rFonts w:ascii="Times New Roman" w:hAnsi="Times New Roman" w:cs="Times New Roman"/>
+          <w:lang w:val="en-US"/>
+        </w:rPr>
+        <w:t xml:space="preserve">  Default to "1" //description format (1 = HTML, 0 = MOODLE, 2 = PLAIN or 4 = MARKDOWN)</w:t>
+      </w:r>
+    </w:p>
+    <w:p>
+      <w:pPr>
+        <w:pStyle w:val="Predeterminado"/>
+        <w:spacing w:after="120"/>
+        <w:ind w:left="2832"/>
+        <w:rPr>
+          <w:rFonts w:ascii="Times New Roman" w:hAnsi="Times New Roman" w:cs="Times New Roman"/>
+          <w:lang w:val="en-US"/>
+        </w:rPr>
+      </w:pPr>
+      <w:proofErr w:type="gramStart"/>
+      <w:r>
+        <w:rPr>
+          <w:rFonts w:ascii="Times New Roman" w:hAnsi="Times New Roman" w:cs="Times New Roman"/>
+          <w:lang w:val="en-US"/>
+        </w:rPr>
+        <w:t>theme</w:t>
+      </w:r>
+      <w:proofErr w:type="gramEnd"/>
+      <w:r>
+        <w:rPr>
+          <w:rFonts w:ascii="Times New Roman" w:hAnsi="Times New Roman" w:cs="Times New Roman"/>
+          <w:lang w:val="en-US"/>
+        </w:rPr>
+        <w:t>:</w:t>
+      </w:r>
+      <w:r>
+        <w:rPr>
+          <w:rFonts w:ascii="Times New Roman" w:hAnsi="Times New Roman" w:cs="Times New Roman"/>
+          <w:lang w:val="en-US"/>
+        </w:rPr>
+        <w:t xml:space="preserve"> string  Optional //the new category theme. This option must be enabled on </w:t>
+      </w:r>
+      <w:proofErr w:type="spellStart"/>
+      <w:r>
+        <w:rPr>
+          <w:rFonts w:ascii="Times New Roman" w:hAnsi="Times New Roman" w:cs="Times New Roman"/>
+          <w:lang w:val="en-US"/>
+        </w:rPr>
+        <w:t>moodle</w:t>
+      </w:r>
+      <w:proofErr w:type="spellEnd"/>
+      <w:r>
+        <w:rPr>
+          <w:rFonts w:ascii="Times New Roman" w:hAnsi="Times New Roman" w:cs="Times New Roman"/>
+          <w:lang w:val="en-US"/>
+        </w:rPr>
+        <w:t xml:space="preserve"> '''</w:t>
+      </w:r>
+    </w:p>
+    <w:p>
+      <w:pPr>
+        <w:pStyle w:val="Predeterminado"/>
+        <w:spacing w:after="120"/>
+        <w:ind w:left="2832"/>
+        <w:rPr>
+          <w:rFonts w:ascii="Times New Roman" w:hAnsi="Times New Roman" w:cs="Times New Roman"/>
+          <w:lang w:val="en-US"/>
+        </w:rPr>
+      </w:pPr>
+      <w:r>
+        <w:rPr>
+          <w:rFonts w:ascii="Times New Roman" w:hAnsi="Times New Roman" w:cs="Times New Roman"/>
+          <w:lang w:val="en-US"/>
+        </w:rPr>
+        <w:t xml:space="preserve">        </w:t>
+      </w:r>
     </w:p>
     <w:sectPr>
       <w:pgSz w:w="12240" w:h="15840"/>
